--- a/report/Сервер.docx
+++ b/report/Сервер.docx
@@ -441,8 +441,6 @@
           <w:szCs w:val="28"/>
         </w:rPr>
       </w:pPr>
-      <w:bookmarkStart w:id="0" w:name="_GoBack"/>
-      <w:bookmarkEnd w:id="0"/>
     </w:p>
     <w:p>
       <w:pPr>
@@ -517,7 +515,6 @@
         </w:rPr>
         <w:t xml:space="preserve">• </w:t>
       </w:r>
-      <w:proofErr w:type="spellStart"/>
       <w:r>
         <w:rPr>
           <w:szCs w:val="28"/>
@@ -525,7 +522,6 @@
         </w:rPr>
         <w:t>gson</w:t>
       </w:r>
-      <w:proofErr w:type="spellEnd"/>
       <w:r>
         <w:rPr>
           <w:szCs w:val="28"/>
@@ -546,7 +542,6 @@
         </w:rPr>
         <w:t xml:space="preserve">• </w:t>
       </w:r>
-      <w:proofErr w:type="spellStart"/>
       <w:r>
         <w:rPr>
           <w:szCs w:val="28"/>
@@ -554,7 +549,6 @@
         </w:rPr>
         <w:t>mysql</w:t>
       </w:r>
-      <w:proofErr w:type="spellEnd"/>
       <w:r>
         <w:rPr>
           <w:szCs w:val="28"/>
@@ -575,7 +569,6 @@
         </w:rPr>
         <w:t xml:space="preserve">• </w:t>
       </w:r>
-      <w:proofErr w:type="spellStart"/>
       <w:r>
         <w:rPr>
           <w:szCs w:val="28"/>
@@ -583,7 +576,6 @@
         </w:rPr>
         <w:t>netty</w:t>
       </w:r>
-      <w:proofErr w:type="spellEnd"/>
       <w:r>
         <w:rPr>
           <w:szCs w:val="28"/>
@@ -689,13 +681,8 @@
       <w:r>
         <w:t xml:space="preserve"> </w:t>
       </w:r>
-      <w:proofErr w:type="gramStart"/>
-      <w:r>
-        <w:t>Файлы</w:t>
-      </w:r>
-      <w:proofErr w:type="gramEnd"/>
-      <w:r>
-        <w:t xml:space="preserve"> содержащиеся в серверной части</w:t>
+      <w:r>
+        <w:t>Файлы содержащиеся в серверной части</w:t>
       </w:r>
       <w:r>
         <w:tab/>
@@ -991,13 +978,8 @@
         <w:t>.</w:t>
       </w:r>
       <w:r>
-        <w:t xml:space="preserve"> Информация об авторизированном пользователе через социальную сеть </w:t>
-      </w:r>
-      <w:proofErr w:type="spellStart"/>
-      <w:r>
-        <w:t>Вконтакте</w:t>
-      </w:r>
-      <w:proofErr w:type="spellEnd"/>
+        <w:t xml:space="preserve"> Информация об авторизированном пользователе через социальную сеть Вконтакте</w:t>
+      </w:r>
     </w:p>
     <w:p>
       <w:pPr>
@@ -1083,11 +1065,9 @@
       <w:r>
         <w:t xml:space="preserve"> </w:t>
       </w:r>
-      <w:proofErr w:type="gramStart"/>
       <w:r>
         <w:t>Информация</w:t>
       </w:r>
-      <w:proofErr w:type="gramEnd"/>
       <w:r>
         <w:t xml:space="preserve"> </w:t>
       </w:r>
@@ -1103,16 +1083,17 @@
       <w:pPr>
         <w:jc w:val="center"/>
       </w:pPr>
+      <w:bookmarkStart w:id="0" w:name="_GoBack"/>
       <w:r>
         <w:rPr>
           <w:noProof/>
         </w:rPr>
         <w:lastRenderedPageBreak/>
         <w:drawing>
-          <wp:inline distT="0" distB="0" distL="0" distR="0" wp14:anchorId="16E1EB48" wp14:editId="4C10F49D">
-            <wp:extent cx="5940425" cy="4228008"/>
-            <wp:effectExtent l="0" t="0" r="3175" b="1270"/>
-            <wp:docPr id="4" name="Рисунок 4"/>
+          <wp:inline distT="0" distB="0" distL="0" distR="0" wp14:anchorId="150D4925" wp14:editId="36439AB1">
+            <wp:extent cx="5940425" cy="5775498"/>
+            <wp:effectExtent l="0" t="0" r="3175" b="0"/>
+            <wp:docPr id="8" name="Рисунок 8"/>
             <wp:cNvGraphicFramePr>
               <a:graphicFrameLocks xmlns:a="http://schemas.openxmlformats.org/drawingml/2006/main" noChangeAspect="1"/>
             </wp:cNvGraphicFramePr>
@@ -1132,7 +1113,7 @@
                   <pic:spPr>
                     <a:xfrm>
                       <a:off x="0" y="0"/>
-                      <a:ext cx="5940425" cy="4228008"/>
+                      <a:ext cx="5940425" cy="5775498"/>
                     </a:xfrm>
                     <a:prstGeom prst="rect">
                       <a:avLst/>
@@ -1144,10 +1125,14 @@
           </wp:inline>
         </w:drawing>
       </w:r>
-    </w:p>
-    <w:p>
-      <w:pPr>
-        <w:jc w:val="center"/>
+      <w:bookmarkEnd w:id="0"/>
+    </w:p>
+    <w:p>
+      <w:pPr>
+        <w:jc w:val="center"/>
+        <w:rPr>
+          <w:lang w:val="en-US"/>
+        </w:rPr>
       </w:pPr>
       <w:r>
         <w:rPr>
@@ -1179,6 +1164,22 @@
       <w:r>
         <w:t xml:space="preserve"> диаграмма программы</w:t>
       </w:r>
+    </w:p>
+    <w:p>
+      <w:pPr>
+        <w:jc w:val="center"/>
+        <w:rPr>
+          <w:lang w:val="en-US"/>
+        </w:rPr>
+      </w:pPr>
+    </w:p>
+    <w:p>
+      <w:pPr>
+        <w:jc w:val="center"/>
+        <w:rPr>
+          <w:lang w:val="en-US"/>
+        </w:rPr>
+      </w:pPr>
     </w:p>
     <w:p>
       <w:pPr>
@@ -1246,7 +1247,7 @@
           <w:rPr>
             <w:noProof/>
           </w:rPr>
-          <w:t>2</w:t>
+          <w:t>4</w:t>
         </w:r>
         <w:r>
           <w:fldChar w:fldCharType="end"/>
